--- a/5.AHIFS/E/Homeworks/14.11.2018_summaryVideo.docx
+++ b/5.AHIFS/E/Homeworks/14.11.2018_summaryVideo.docx
@@ -5,103 +5,438 @@
     <w:p>
       <w:pPr>
         <w:pStyle w:val="berschrift1"/>
-      </w:pPr>
-      <w:r>
-        <w:t xml:space="preserve">Summary: Video – „Watch an expert on </w:t>
-      </w:r>
-      <w:proofErr w:type="spellStart"/>
-      <w:r>
-        <w:t>the</w:t>
-      </w:r>
-      <w:proofErr w:type="spellEnd"/>
-      <w:r>
-        <w:t xml:space="preserve"> </w:t>
-      </w:r>
-      <w:proofErr w:type="spellStart"/>
-      <w:r>
-        <w:t>jobs</w:t>
-      </w:r>
-      <w:proofErr w:type="spellEnd"/>
-      <w:r>
-        <w:t xml:space="preserve"> of </w:t>
-      </w:r>
-      <w:proofErr w:type="spellStart"/>
-      <w:r>
-        <w:t>the</w:t>
-      </w:r>
-      <w:proofErr w:type="spellEnd"/>
-      <w:r>
-        <w:t xml:space="preserve"> </w:t>
-      </w:r>
-      <w:proofErr w:type="spellStart"/>
-      <w:r>
-        <w:t>future</w:t>
-      </w:r>
-      <w:proofErr w:type="spellEnd"/>
-      <w:r>
-        <w:t>“</w:t>
+        <w:spacing w:line="600" w:lineRule="auto"/>
+        <w:rPr>
+          <w:lang w:val="en-US"/>
+        </w:rPr>
+      </w:pPr>
+      <w:r>
+        <w:rPr>
+          <w:lang w:val="en-US"/>
+        </w:rPr>
+        <w:t xml:space="preserve">Summary: Video – „Watch an expert on the jobs of the </w:t>
+      </w:r>
+      <w:r>
+        <w:rPr>
+          <w:lang w:val="en-US"/>
+        </w:rPr>
+        <w:t>future “</w:t>
       </w:r>
     </w:p>
     <w:p>
-      <w:r>
-        <w:t xml:space="preserve">In </w:t>
-      </w:r>
-      <w:proofErr w:type="spellStart"/>
-      <w:r>
-        <w:t>the</w:t>
-      </w:r>
-      <w:proofErr w:type="spellEnd"/>
-      <w:r>
+      <w:pPr>
+        <w:spacing w:line="600" w:lineRule="auto"/>
+        <w:rPr>
+          <w:lang w:val="en-US"/>
+        </w:rPr>
+      </w:pPr>
+      <w:r>
+        <w:rPr>
+          <w:lang w:val="en-US"/>
+        </w:rPr>
+        <w:t xml:space="preserve">In the video „Watch an expert on the jobs of the </w:t>
+      </w:r>
+      <w:r>
+        <w:rPr>
+          <w:lang w:val="en-US"/>
+        </w:rPr>
+        <w:t>future “</w:t>
+      </w:r>
+      <w:r>
+        <w:rPr>
+          <w:lang w:val="en-US"/>
+        </w:rPr>
+        <w:t>, Mr. Williams</w:t>
+      </w:r>
+      <w:r>
+        <w:rPr>
+          <w:lang w:val="en-US"/>
+        </w:rPr>
         <w:t xml:space="preserve"> </w:t>
       </w:r>
-      <w:proofErr w:type="spellStart"/>
-      <w:r>
-        <w:t>video</w:t>
-      </w:r>
-      <w:proofErr w:type="spellEnd"/>
-      <w:r>
-        <w:t xml:space="preserve"> „</w:t>
-      </w:r>
-      <w:r>
-        <w:t xml:space="preserve">Watch an expert on </w:t>
-      </w:r>
-      <w:proofErr w:type="spellStart"/>
-      <w:r>
-        <w:t>the</w:t>
-      </w:r>
-      <w:proofErr w:type="spellEnd"/>
-      <w:r>
+      <w:r>
+        <w:rPr>
+          <w:lang w:val="en-US"/>
+        </w:rPr>
+        <w:t>was interviewed</w:t>
+      </w:r>
+      <w:r>
+        <w:rPr>
+          <w:lang w:val="en-US"/>
+        </w:rPr>
         <w:t xml:space="preserve"> </w:t>
       </w:r>
-      <w:proofErr w:type="spellStart"/>
-      <w:r>
-        <w:t>jobs</w:t>
-      </w:r>
-      <w:proofErr w:type="spellEnd"/>
-      <w:r>
-        <w:t xml:space="preserve"> of </w:t>
-      </w:r>
-      <w:proofErr w:type="spellStart"/>
-      <w:r>
-        <w:t>the</w:t>
-      </w:r>
-      <w:proofErr w:type="spellEnd"/>
-      <w:r>
-        <w:t xml:space="preserve"> </w:t>
-      </w:r>
-      <w:proofErr w:type="spellStart"/>
-      <w:r>
-        <w:t>future</w:t>
-      </w:r>
-      <w:proofErr w:type="spellEnd"/>
-      <w:r>
-        <w:t xml:space="preserve">“, Mr. Williams </w:t>
+      <w:r>
+        <w:rPr>
+          <w:lang w:val="en-US"/>
+        </w:rPr>
+        <w:t xml:space="preserve">about the </w:t>
       </w:r>
       <w:bookmarkStart w:id="0" w:name="_GoBack"/>
       <w:bookmarkEnd w:id="0"/>
+      <w:r>
+        <w:rPr>
+          <w:lang w:val="en-US"/>
+        </w:rPr>
+        <w:t>changes in the white-collar and blue</w:t>
+      </w:r>
+      <w:r>
+        <w:rPr>
+          <w:lang w:val="en-US"/>
+        </w:rPr>
+        <w:t>-</w:t>
+      </w:r>
+      <w:r>
+        <w:rPr>
+          <w:lang w:val="en-US"/>
+        </w:rPr>
+        <w:t xml:space="preserve">collar jobs and generally about the jobs in the future. </w:t>
+      </w:r>
+    </w:p>
+    <w:p>
+      <w:pPr>
+        <w:spacing w:line="600" w:lineRule="auto"/>
+        <w:rPr>
+          <w:lang w:val="en-US"/>
+        </w:rPr>
+      </w:pPr>
+      <w:r>
+        <w:rPr>
+          <w:lang w:val="en-US"/>
+        </w:rPr>
+        <w:t>Mr. Williams claims to know that a “fascinating” time is coming towards us and</w:t>
+      </w:r>
+      <w:r>
+        <w:rPr>
+          <w:lang w:val="en-US"/>
+        </w:rPr>
+        <w:t xml:space="preserve"> he say</w:t>
+      </w:r>
+      <w:r>
+        <w:rPr>
+          <w:lang w:val="en-US"/>
+        </w:rPr>
+        <w:t>s</w:t>
+      </w:r>
+      <w:r>
+        <w:rPr>
+          <w:lang w:val="en-US"/>
+        </w:rPr>
+        <w:t>,</w:t>
+      </w:r>
+      <w:r>
+        <w:rPr>
+          <w:lang w:val="en-US"/>
+        </w:rPr>
+        <w:t xml:space="preserve"> almost every business area will change in the next couple of years. </w:t>
+      </w:r>
+      <w:r>
+        <w:rPr>
+          <w:lang w:val="en-US"/>
+        </w:rPr>
+        <w:t xml:space="preserve">Especially the white-collar jobs will change </w:t>
+      </w:r>
+      <w:r>
+        <w:rPr>
+          <w:lang w:val="en-US"/>
+        </w:rPr>
+        <w:t>dramatically</w:t>
+      </w:r>
+      <w:r>
+        <w:rPr>
+          <w:lang w:val="en-US"/>
+        </w:rPr>
+        <w:t xml:space="preserve"> and </w:t>
+      </w:r>
+      <w:r>
+        <w:rPr>
+          <w:lang w:val="en-US"/>
+        </w:rPr>
+        <w:t>some affected jobs w</w:t>
+      </w:r>
+      <w:r>
+        <w:rPr>
+          <w:lang w:val="en-US"/>
+        </w:rPr>
+        <w:t xml:space="preserve">ill not exist </w:t>
+      </w:r>
+      <w:r>
+        <w:rPr>
+          <w:lang w:val="en-US"/>
+        </w:rPr>
+        <w:t>anymore</w:t>
+      </w:r>
+      <w:r>
+        <w:rPr>
+          <w:lang w:val="en-US"/>
+        </w:rPr>
+        <w:t>, because they will be replaced by robots</w:t>
+      </w:r>
+      <w:r>
+        <w:rPr>
+          <w:lang w:val="en-US"/>
+        </w:rPr>
+        <w:t xml:space="preserve">. </w:t>
+      </w:r>
+    </w:p>
+    <w:p>
+      <w:pPr>
+        <w:spacing w:line="600" w:lineRule="auto"/>
+        <w:rPr>
+          <w:lang w:val="en-US"/>
+        </w:rPr>
+      </w:pPr>
+      <w:r>
+        <w:rPr>
+          <w:lang w:val="en-US"/>
+        </w:rPr>
+        <w:t xml:space="preserve">In the 1970s and 1980s the same changes happened in blue-color jobs. </w:t>
+      </w:r>
+      <w:r>
+        <w:rPr>
+          <w:lang w:val="en-US"/>
+        </w:rPr>
+        <w:t xml:space="preserve">Human beings were replaced by robots and </w:t>
+      </w:r>
+      <w:r>
+        <w:rPr>
+          <w:lang w:val="en-US"/>
+        </w:rPr>
+        <w:t>machinery</w:t>
+      </w:r>
+      <w:r>
+        <w:rPr>
+          <w:lang w:val="en-US"/>
+        </w:rPr>
+        <w:t>, because they are more effective than</w:t>
+      </w:r>
+      <w:r>
+        <w:rPr>
+          <w:lang w:val="en-US"/>
+        </w:rPr>
+        <w:t xml:space="preserve"> humans</w:t>
+      </w:r>
+      <w:r>
+        <w:rPr>
+          <w:lang w:val="en-US"/>
+        </w:rPr>
+        <w:t xml:space="preserve"> and over a long period of time, they are cheaper than we are</w:t>
+      </w:r>
+      <w:r>
+        <w:rPr>
+          <w:lang w:val="en-US"/>
+        </w:rPr>
+        <w:t>.</w:t>
+      </w:r>
+      <w:r>
+        <w:rPr>
+          <w:lang w:val="en-US"/>
+        </w:rPr>
+        <w:t xml:space="preserve"> Mr. Williams also mentions the vital qualities in the future, which are flexibility and agility in your job </w:t>
+      </w:r>
+      <w:r>
+        <w:rPr>
+          <w:lang w:val="en-US"/>
+        </w:rPr>
+        <w:t>and</w:t>
+      </w:r>
+      <w:r>
+        <w:rPr>
+          <w:lang w:val="en-US"/>
+        </w:rPr>
+        <w:t xml:space="preserve"> in your life. </w:t>
+      </w:r>
+      <w:r>
+        <w:rPr>
+          <w:lang w:val="en-US"/>
+        </w:rPr>
+        <w:t>The current business structure</w:t>
+      </w:r>
+      <w:r>
+        <w:rPr>
+          <w:lang w:val="en-US"/>
+        </w:rPr>
+        <w:t xml:space="preserve"> and jobs</w:t>
+      </w:r>
+      <w:r>
+        <w:rPr>
+          <w:lang w:val="en-US"/>
+        </w:rPr>
+        <w:t xml:space="preserve"> like tax profession, accounting profession</w:t>
+      </w:r>
+      <w:r>
+        <w:rPr>
+          <w:lang w:val="en-US"/>
+        </w:rPr>
+        <w:t xml:space="preserve"> </w:t>
+      </w:r>
+      <w:r>
+        <w:rPr>
+          <w:lang w:val="en-US"/>
+        </w:rPr>
+        <w:t>and doctors will be disrupted in the future.</w:t>
+      </w:r>
+      <w:r>
+        <w:rPr>
+          <w:lang w:val="en-US"/>
+        </w:rPr>
+        <w:t xml:space="preserve"> People need intuition in the new defined job</w:t>
+      </w:r>
+      <w:r>
+        <w:rPr>
+          <w:lang w:val="en-US"/>
+        </w:rPr>
+        <w:t>s</w:t>
+      </w:r>
+      <w:r>
+        <w:rPr>
+          <w:lang w:val="en-US"/>
+        </w:rPr>
+        <w:t xml:space="preserve"> and they </w:t>
+      </w:r>
+      <w:proofErr w:type="gramStart"/>
+      <w:r>
+        <w:rPr>
+          <w:lang w:val="en-US"/>
+        </w:rPr>
+        <w:t>have to</w:t>
+      </w:r>
+      <w:proofErr w:type="gramEnd"/>
+      <w:r>
+        <w:rPr>
+          <w:lang w:val="en-US"/>
+        </w:rPr>
+        <w:t xml:space="preserve"> use their human skills the right way. </w:t>
+      </w:r>
+    </w:p>
+    <w:p>
+      <w:pPr>
+        <w:spacing w:line="600" w:lineRule="auto"/>
+        <w:rPr>
+          <w:lang w:val="en-US"/>
+        </w:rPr>
+      </w:pPr>
+      <w:r>
+        <w:rPr>
+          <w:lang w:val="en-US"/>
+        </w:rPr>
+        <w:t>Furthermore, he mentioned two theories which will exist in the future</w:t>
+      </w:r>
+      <w:r>
+        <w:rPr>
+          <w:lang w:val="en-US"/>
+        </w:rPr>
+        <w:t>:</w:t>
+      </w:r>
+    </w:p>
+    <w:p>
+      <w:pPr>
+        <w:spacing w:line="600" w:lineRule="auto"/>
+        <w:rPr>
+          <w:lang w:val="en-US"/>
+        </w:rPr>
+      </w:pPr>
+      <w:r>
+        <w:rPr>
+          <w:lang w:val="en-US"/>
+        </w:rPr>
+        <w:t xml:space="preserve">The first one is </w:t>
+      </w:r>
+      <w:r>
+        <w:rPr>
+          <w:lang w:val="en-US"/>
+        </w:rPr>
+        <w:t>the Science Fiction future, where people won’t have jobs</w:t>
+      </w:r>
+      <w:r>
+        <w:rPr>
+          <w:lang w:val="en-US"/>
+        </w:rPr>
+        <w:t>,</w:t>
+      </w:r>
+      <w:r>
+        <w:rPr>
+          <w:lang w:val="en-US"/>
+        </w:rPr>
+        <w:t xml:space="preserve"> accept some people which </w:t>
+      </w:r>
+      <w:r>
+        <w:rPr>
+          <w:lang w:val="en-US"/>
+        </w:rPr>
+        <w:t>are</w:t>
+      </w:r>
+      <w:r>
+        <w:rPr>
+          <w:lang w:val="en-US"/>
+        </w:rPr>
+        <w:t xml:space="preserve"> wealthier than the general public. </w:t>
+      </w:r>
+      <w:r>
+        <w:rPr>
+          <w:lang w:val="en-US"/>
+        </w:rPr>
+        <w:t xml:space="preserve">The other theory </w:t>
+      </w:r>
+      <w:r>
+        <w:rPr>
+          <w:lang w:val="en-US"/>
+        </w:rPr>
+        <w:t xml:space="preserve">includes </w:t>
+      </w:r>
+      <w:r>
+        <w:rPr>
+          <w:lang w:val="en-US"/>
+        </w:rPr>
+        <w:t xml:space="preserve">jobs where people </w:t>
+      </w:r>
+      <w:r>
+        <w:rPr>
+          <w:lang w:val="en-US"/>
+        </w:rPr>
+        <w:t>must</w:t>
+      </w:r>
+      <w:r>
+        <w:rPr>
+          <w:lang w:val="en-US"/>
+        </w:rPr>
+        <w:t xml:space="preserve"> use their creativity and intuition</w:t>
+      </w:r>
+      <w:r>
+        <w:rPr>
+          <w:lang w:val="en-US"/>
+        </w:rPr>
+        <w:t xml:space="preserve"> and robots will do the “normal” jobs.</w:t>
+      </w:r>
+      <w:r>
+        <w:rPr>
+          <w:lang w:val="en-US"/>
+        </w:rPr>
+        <w:t xml:space="preserve"> </w:t>
+      </w:r>
+      <w:r>
+        <w:rPr>
+          <w:lang w:val="en-US"/>
+        </w:rPr>
+        <w:t xml:space="preserve">All in all, we are going to face a “fascinating” time and like he said, we will have a lot of changes in the next years. </w:t>
+      </w:r>
+      <w:r>
+        <w:rPr>
+          <w:lang w:val="en-US"/>
+        </w:rPr>
+        <w:t xml:space="preserve"> </w:t>
+      </w:r>
+    </w:p>
+    <w:p>
+      <w:pPr>
+        <w:spacing w:line="600" w:lineRule="auto"/>
+        <w:rPr>
+          <w:lang w:val="en-US"/>
+        </w:rPr>
+      </w:pPr>
     </w:p>
     <w:sectPr>
-      <w:headerReference w:type="default" r:id="rId6"/>
+      <w:headerReference w:type="default" r:id="rId7"/>
       <w:pgSz w:w="11906" w:h="16838"/>
       <w:pgMar w:top="1417" w:right="1417" w:bottom="1134" w:left="1417" w:header="708" w:footer="708" w:gutter="0"/>
       <w:cols w:space="708"/>
@@ -201,6 +536,126 @@
     </w:r>
   </w:p>
 </w:hdr>
+</file>
+
+<file path=word/numbering.xml><?xml version="1.0" encoding="utf-8"?>
+<w:numbering xmlns:wpc="http://schemas.microsoft.com/office/word/2010/wordprocessingCanvas" xmlns:cx="http://schemas.microsoft.com/office/drawing/2014/chartex" xmlns:cx1="http://schemas.microsoft.com/office/drawing/2015/9/8/chartex" xmlns:cx2="http://schemas.microsoft.com/office/drawing/2015/10/21/chartex" xmlns:cx3="http://schemas.microsoft.com/office/drawing/2016/5/9/chartex" xmlns:cx4="http://schemas.microsoft.com/office/drawing/2016/5/10/chartex" xmlns:cx5="http://schemas.microsoft.com/office/drawing/2016/5/11/chartex" xmlns:cx6="http://schemas.microsoft.com/office/drawing/2016/5/12/chartex" xmlns:cx7="http://schemas.microsoft.com/office/drawing/2016/5/13/chartex" xmlns:cx8="http://schemas.microsoft.com/office/drawing/2016/5/14/chartex" xmlns:mc="http://schemas.openxmlformats.org/markup-compatibility/2006" xmlns:aink="http://schemas.microsoft.com/office/drawing/2016/ink" xmlns:am3d="http://schemas.microsoft.com/office/drawing/2017/model3d" xmlns:o="urn:schemas-microsoft-com:office:office" xmlns:r="http://schemas.openxmlformats.org/officeDocument/2006/relationships" xmlns:m="http://schemas.openxmlformats.org/officeDocument/2006/math" xmlns:v="urn:schemas-microsoft-com:vml" xmlns:wp14="http://schemas.microsoft.com/office/word/2010/wordprocessingDrawing" xmlns:wp="http://schemas.openxmlformats.org/drawingml/2006/wordprocessingDrawing" xmlns:w10="urn:schemas-microsoft-com:office:word" xmlns:w="http://schemas.openxmlformats.org/wordprocessingml/2006/main" xmlns:w14="http://schemas.microsoft.com/office/word/2010/wordml" xmlns:w15="http://schemas.microsoft.com/office/word/2012/wordml" xmlns:w16cid="http://schemas.microsoft.com/office/word/2016/wordml/cid" xmlns:w16se="http://schemas.microsoft.com/office/word/2015/wordml/symex" xmlns:wpg="http://schemas.microsoft.com/office/word/2010/wordprocessingGroup" xmlns:wpi="http://schemas.microsoft.com/office/word/2010/wordprocessingInk" xmlns:wne="http://schemas.microsoft.com/office/word/2006/wordml" xmlns:wps="http://schemas.microsoft.com/office/word/2010/wordprocessingShape" mc:Ignorable="w14 w15 w16se w16cid wp14">
+  <w:abstractNum w:abstractNumId="0" w15:restartNumberingAfterBreak="0">
+    <w:nsid w:val="3D6B6B64"/>
+    <w:multiLevelType w:val="hybridMultilevel"/>
+    <w:tmpl w:val="62F0FA36"/>
+    <w:lvl w:ilvl="0" w:tplc="9A0672A4">
+      <w:numFmt w:val="bullet"/>
+      <w:lvlText w:val="-"/>
+      <w:lvlJc w:val="left"/>
+      <w:pPr>
+        <w:ind w:left="720" w:hanging="360"/>
+      </w:pPr>
+      <w:rPr>
+        <w:rFonts w:ascii="Calibri" w:eastAsiaTheme="minorHAnsi" w:hAnsi="Calibri" w:cs="Calibri" w:hint="default"/>
+      </w:rPr>
+    </w:lvl>
+    <w:lvl w:ilvl="1" w:tplc="0C070003" w:tentative="1">
+      <w:start w:val="1"/>
+      <w:numFmt w:val="bullet"/>
+      <w:lvlText w:val="o"/>
+      <w:lvlJc w:val="left"/>
+      <w:pPr>
+        <w:ind w:left="1440" w:hanging="360"/>
+      </w:pPr>
+      <w:rPr>
+        <w:rFonts w:ascii="Courier New" w:hAnsi="Courier New" w:cs="Courier New" w:hint="default"/>
+      </w:rPr>
+    </w:lvl>
+    <w:lvl w:ilvl="2" w:tplc="0C070005" w:tentative="1">
+      <w:start w:val="1"/>
+      <w:numFmt w:val="bullet"/>
+      <w:lvlText w:val=""/>
+      <w:lvlJc w:val="left"/>
+      <w:pPr>
+        <w:ind w:left="2160" w:hanging="360"/>
+      </w:pPr>
+      <w:rPr>
+        <w:rFonts w:ascii="Wingdings" w:hAnsi="Wingdings" w:hint="default"/>
+      </w:rPr>
+    </w:lvl>
+    <w:lvl w:ilvl="3" w:tplc="0C070001" w:tentative="1">
+      <w:start w:val="1"/>
+      <w:numFmt w:val="bullet"/>
+      <w:lvlText w:val=""/>
+      <w:lvlJc w:val="left"/>
+      <w:pPr>
+        <w:ind w:left="2880" w:hanging="360"/>
+      </w:pPr>
+      <w:rPr>
+        <w:rFonts w:ascii="Symbol" w:hAnsi="Symbol" w:hint="default"/>
+      </w:rPr>
+    </w:lvl>
+    <w:lvl w:ilvl="4" w:tplc="0C070003" w:tentative="1">
+      <w:start w:val="1"/>
+      <w:numFmt w:val="bullet"/>
+      <w:lvlText w:val="o"/>
+      <w:lvlJc w:val="left"/>
+      <w:pPr>
+        <w:ind w:left="3600" w:hanging="360"/>
+      </w:pPr>
+      <w:rPr>
+        <w:rFonts w:ascii="Courier New" w:hAnsi="Courier New" w:cs="Courier New" w:hint="default"/>
+      </w:rPr>
+    </w:lvl>
+    <w:lvl w:ilvl="5" w:tplc="0C070005" w:tentative="1">
+      <w:start w:val="1"/>
+      <w:numFmt w:val="bullet"/>
+      <w:lvlText w:val=""/>
+      <w:lvlJc w:val="left"/>
+      <w:pPr>
+        <w:ind w:left="4320" w:hanging="360"/>
+      </w:pPr>
+      <w:rPr>
+        <w:rFonts w:ascii="Wingdings" w:hAnsi="Wingdings" w:hint="default"/>
+      </w:rPr>
+    </w:lvl>
+    <w:lvl w:ilvl="6" w:tplc="0C070001" w:tentative="1">
+      <w:start w:val="1"/>
+      <w:numFmt w:val="bullet"/>
+      <w:lvlText w:val=""/>
+      <w:lvlJc w:val="left"/>
+      <w:pPr>
+        <w:ind w:left="5040" w:hanging="360"/>
+      </w:pPr>
+      <w:rPr>
+        <w:rFonts w:ascii="Symbol" w:hAnsi="Symbol" w:hint="default"/>
+      </w:rPr>
+    </w:lvl>
+    <w:lvl w:ilvl="7" w:tplc="0C070003" w:tentative="1">
+      <w:start w:val="1"/>
+      <w:numFmt w:val="bullet"/>
+      <w:lvlText w:val="o"/>
+      <w:lvlJc w:val="left"/>
+      <w:pPr>
+        <w:ind w:left="5760" w:hanging="360"/>
+      </w:pPr>
+      <w:rPr>
+        <w:rFonts w:ascii="Courier New" w:hAnsi="Courier New" w:cs="Courier New" w:hint="default"/>
+      </w:rPr>
+    </w:lvl>
+    <w:lvl w:ilvl="8" w:tplc="0C070005" w:tentative="1">
+      <w:start w:val="1"/>
+      <w:numFmt w:val="bullet"/>
+      <w:lvlText w:val=""/>
+      <w:lvlJc w:val="left"/>
+      <w:pPr>
+        <w:ind w:left="6480" w:hanging="360"/>
+      </w:pPr>
+      <w:rPr>
+        <w:rFonts w:ascii="Wingdings" w:hAnsi="Wingdings" w:hint="default"/>
+      </w:rPr>
+    </w:lvl>
+  </w:abstractNum>
+  <w:num w:numId="1">
+    <w:abstractNumId w:val="0"/>
+  </w:num>
+</w:numbering>
 </file>
 
 <file path=word/styles.xml><?xml version="1.0" encoding="utf-8"?>
@@ -326,6 +781,7 @@
     <w:lsdException w:name="HTML Sample" w:semiHidden="1" w:unhideWhenUsed="1"/>
     <w:lsdException w:name="HTML Typewriter" w:semiHidden="1" w:unhideWhenUsed="1"/>
     <w:lsdException w:name="HTML Variable" w:semiHidden="1" w:unhideWhenUsed="1"/>
+    <w:lsdException w:name="Normal Table" w:semiHidden="1" w:unhideWhenUsed="1"/>
     <w:lsdException w:name="annotation subject" w:semiHidden="1" w:unhideWhenUsed="1"/>
     <w:lsdException w:name="No List" w:semiHidden="1" w:unhideWhenUsed="1"/>
     <w:lsdException w:name="Outline List 1" w:semiHidden="1" w:unhideWhenUsed="1"/>
@@ -372,8 +828,10 @@
     <w:lsdException w:name="Table Subtle 2" w:semiHidden="1" w:unhideWhenUsed="1"/>
     <w:lsdException w:name="Table Web 1" w:semiHidden="1" w:unhideWhenUsed="1"/>
     <w:lsdException w:name="Table Web 2" w:semiHidden="1" w:unhideWhenUsed="1"/>
+    <w:lsdException w:name="Table Web 3" w:semiHidden="1" w:unhideWhenUsed="1"/>
     <w:lsdException w:name="Balloon Text" w:semiHidden="1" w:unhideWhenUsed="1"/>
     <w:lsdException w:name="Table Grid" w:uiPriority="39"/>
+    <w:lsdException w:name="Table Theme" w:semiHidden="1" w:unhideWhenUsed="1"/>
     <w:lsdException w:name="Placeholder Text" w:semiHidden="1"/>
     <w:lsdException w:name="No Spacing" w:uiPriority="1" w:qFormat="1"/>
     <w:lsdException w:name="Light Shading" w:uiPriority="60"/>
@@ -703,6 +1161,67 @@
       <w:szCs w:val="32"/>
     </w:rPr>
   </w:style>
+  <w:style w:type="paragraph" w:styleId="HTMLVorformatiert">
+    <w:name w:val="HTML Preformatted"/>
+    <w:basedOn w:val="Standard"/>
+    <w:link w:val="HTMLVorformatiertZchn"/>
+    <w:uiPriority w:val="99"/>
+    <w:semiHidden/>
+    <w:unhideWhenUsed/>
+    <w:rsid w:val="00B13B65"/>
+    <w:pPr>
+      <w:tabs>
+        <w:tab w:val="left" w:pos="916"/>
+        <w:tab w:val="left" w:pos="1832"/>
+        <w:tab w:val="left" w:pos="2748"/>
+        <w:tab w:val="left" w:pos="3664"/>
+        <w:tab w:val="left" w:pos="4580"/>
+        <w:tab w:val="left" w:pos="5496"/>
+        <w:tab w:val="left" w:pos="6412"/>
+        <w:tab w:val="left" w:pos="7328"/>
+        <w:tab w:val="left" w:pos="8244"/>
+        <w:tab w:val="left" w:pos="9160"/>
+        <w:tab w:val="left" w:pos="10076"/>
+        <w:tab w:val="left" w:pos="10992"/>
+        <w:tab w:val="left" w:pos="11908"/>
+        <w:tab w:val="left" w:pos="12824"/>
+        <w:tab w:val="left" w:pos="13740"/>
+        <w:tab w:val="left" w:pos="14656"/>
+      </w:tabs>
+      <w:spacing w:after="0" w:line="240" w:lineRule="auto"/>
+    </w:pPr>
+    <w:rPr>
+      <w:rFonts w:ascii="Courier New" w:eastAsia="Times New Roman" w:hAnsi="Courier New" w:cs="Courier New"/>
+      <w:sz w:val="20"/>
+      <w:szCs w:val="20"/>
+      <w:lang w:eastAsia="de-AT"/>
+    </w:rPr>
+  </w:style>
+  <w:style w:type="character" w:customStyle="1" w:styleId="HTMLVorformatiertZchn">
+    <w:name w:val="HTML Vorformatiert Zchn"/>
+    <w:basedOn w:val="Absatz-Standardschriftart"/>
+    <w:link w:val="HTMLVorformatiert"/>
+    <w:uiPriority w:val="99"/>
+    <w:semiHidden/>
+    <w:rsid w:val="00B13B65"/>
+    <w:rPr>
+      <w:rFonts w:ascii="Courier New" w:eastAsia="Times New Roman" w:hAnsi="Courier New" w:cs="Courier New"/>
+      <w:sz w:val="20"/>
+      <w:szCs w:val="20"/>
+      <w:lang w:eastAsia="de-AT"/>
+    </w:rPr>
+  </w:style>
+  <w:style w:type="paragraph" w:styleId="Listenabsatz">
+    <w:name w:val="List Paragraph"/>
+    <w:basedOn w:val="Standard"/>
+    <w:uiPriority w:val="34"/>
+    <w:qFormat/>
+    <w:rsid w:val="00F024D9"/>
+    <w:pPr>
+      <w:ind w:left="720"/>
+      <w:contextualSpacing/>
+    </w:pPr>
+  </w:style>
 </w:styles>
 </file>
 
